--- a/Cir.docx
+++ b/Cir.docx
@@ -77,25 +77,7 @@
           <w:sz w:val="28"/>
           <w:szCs w:val="28"/>
         </w:rPr>
-        <w:t xml:space="preserve"> However, the meaning of K on the annular route changes and it represents the number of given </w:t>
-      </w:r>
-      <w:proofErr w:type="spellStart"/>
-      <w:r>
-        <w:rPr>
-          <w:rFonts w:ascii="Times New Roman" w:hAnsi="Times New Roman" w:cs="Times New Roman"/>
-          <w:sz w:val="28"/>
-          <w:szCs w:val="28"/>
-        </w:rPr>
-        <w:t>rehandles</w:t>
-      </w:r>
-      <w:proofErr w:type="spellEnd"/>
-      <w:r>
-        <w:rPr>
-          <w:rFonts w:ascii="Times New Roman" w:hAnsi="Times New Roman" w:cs="Times New Roman"/>
-          <w:sz w:val="28"/>
-          <w:szCs w:val="28"/>
-        </w:rPr>
-        <w:t xml:space="preserve"> for every layout.</w:t>
+        <w:t xml:space="preserve"> However, the meaning of K on the annular route changes and it represents the number of given rehandles for every layout.</w:t>
       </w:r>
     </w:p>
     <w:p>
@@ -178,25 +160,7 @@
           <w:sz w:val="28"/>
           <w:szCs w:val="28"/>
         </w:rPr>
-        <w:t xml:space="preserve">ve expanded the number of containers to twice </w:t>
-      </w:r>
-      <w:proofErr w:type="gramStart"/>
-      <w:r>
-        <w:rPr>
-          <w:rFonts w:ascii="Times New Roman" w:hAnsi="Times New Roman" w:cs="Times New Roman"/>
-          <w:sz w:val="28"/>
-          <w:szCs w:val="28"/>
-        </w:rPr>
-        <w:t>times</w:t>
-      </w:r>
-      <w:proofErr w:type="gramEnd"/>
-      <w:r>
-        <w:rPr>
-          <w:rFonts w:ascii="Times New Roman" w:hAnsi="Times New Roman" w:cs="Times New Roman"/>
-          <w:sz w:val="28"/>
-          <w:szCs w:val="28"/>
-        </w:rPr>
-        <w:t xml:space="preserve"> the size of the original.</w:t>
+        <w:t>ve expanded the number of containers to twice times the size of the original.</w:t>
       </w:r>
     </w:p>
     <w:p>
@@ -461,7 +425,6 @@
         </w:rPr>
         <w:t xml:space="preserve">Generated </w:t>
       </w:r>
-      <w:proofErr w:type="gramStart"/>
       <w:r>
         <w:rPr>
           <w:rFonts w:ascii="Times New Roman" w:hAnsi="Times New Roman" w:cs="Times New Roman"/>
@@ -484,16 +447,7 @@
           <w:sz w:val="28"/>
           <w:szCs w:val="28"/>
         </w:rPr>
-        <w:t xml:space="preserve"> of</w:t>
-      </w:r>
-      <w:proofErr w:type="gramEnd"/>
-      <w:r>
-        <w:rPr>
-          <w:rFonts w:ascii="Times New Roman" w:hAnsi="Times New Roman" w:cs="Times New Roman"/>
-          <w:sz w:val="28"/>
-          <w:szCs w:val="28"/>
-        </w:rPr>
-        <w:t xml:space="preserve"> new instances. The previous instances are not able to represent containers that loading at current </w:t>
+        <w:t xml:space="preserve"> of new instances. The previous instances are not able to represent containers that loading at current </w:t>
       </w:r>
       <w:r>
         <w:rPr>
@@ -509,16 +463,7 @@
           <w:sz w:val="28"/>
           <w:szCs w:val="28"/>
         </w:rPr>
-        <w:t xml:space="preserve"> unloading at the next loop. The new instances can indicate that the container </w:t>
-      </w:r>
-      <w:proofErr w:type="gramStart"/>
-      <w:r>
-        <w:rPr>
-          <w:rFonts w:ascii="Times New Roman" w:hAnsi="Times New Roman" w:cs="Times New Roman"/>
-          <w:sz w:val="28"/>
-          <w:szCs w:val="28"/>
-        </w:rPr>
-        <w:t xml:space="preserve">is shipped in the current </w:t>
+        <w:t xml:space="preserve"> unloading at the next loop. The new instances can indicate that the container is shipped in the current </w:t>
       </w:r>
       <w:r>
         <w:rPr>
@@ -544,7 +489,6 @@
         </w:rPr>
         <w:t>loop</w:t>
       </w:r>
-      <w:proofErr w:type="gramEnd"/>
       <w:r>
         <w:rPr>
           <w:rFonts w:ascii="Times New Roman" w:hAnsi="Times New Roman" w:cs="Times New Roman"/>
@@ -599,25 +543,7 @@
           <w:sz w:val="28"/>
           <w:szCs w:val="28"/>
         </w:rPr>
-        <w:t xml:space="preserve"> and unloaded at port </w:t>
-      </w:r>
-      <w:proofErr w:type="gramStart"/>
-      <w:r>
-        <w:rPr>
-          <w:rFonts w:ascii="Times New Roman" w:hAnsi="Times New Roman" w:cs="Times New Roman"/>
-          <w:sz w:val="28"/>
-          <w:szCs w:val="28"/>
-        </w:rPr>
-        <w:t>2</w:t>
-      </w:r>
-      <w:proofErr w:type="gramEnd"/>
-      <w:r>
-        <w:rPr>
-          <w:rFonts w:ascii="Times New Roman" w:hAnsi="Times New Roman" w:cs="Times New Roman"/>
-          <w:sz w:val="28"/>
-          <w:szCs w:val="28"/>
-        </w:rPr>
-        <w:t xml:space="preserve"> in the next </w:t>
+        <w:t xml:space="preserve"> and unloaded at port 2 in the next </w:t>
       </w:r>
       <w:r>
         <w:rPr>
@@ -820,16 +746,7 @@
           <w:sz w:val="28"/>
           <w:szCs w:val="28"/>
         </w:rPr>
-        <w:t xml:space="preserve">In order to facilitate the handover process of containers in different ports, we use different variables </w:t>
-      </w:r>
-      <w:proofErr w:type="gramStart"/>
-      <w:r>
-        <w:rPr>
-          <w:rFonts w:ascii="Times New Roman" w:hAnsi="Times New Roman" w:cs="Times New Roman"/>
-          <w:sz w:val="28"/>
-          <w:szCs w:val="28"/>
-        </w:rPr>
-        <w:t xml:space="preserve">to </w:t>
+        <w:t xml:space="preserve">In order to facilitate the handover process of containers in different ports, we use different variables to </w:t>
       </w:r>
       <w:r>
         <w:rPr>
@@ -838,16 +755,7 @@
           <w:szCs w:val="28"/>
         </w:rPr>
         <w:lastRenderedPageBreak/>
-        <w:t>temporarily replace</w:t>
-      </w:r>
-      <w:proofErr w:type="gramEnd"/>
-      <w:r>
-        <w:rPr>
-          <w:rFonts w:ascii="Times New Roman" w:hAnsi="Times New Roman" w:cs="Times New Roman"/>
-          <w:sz w:val="28"/>
-          <w:szCs w:val="28"/>
-        </w:rPr>
-        <w:t xml:space="preserve"> the information in the container.</w:t>
+        <w:t>temporarily replace the information in the container.</w:t>
       </w:r>
     </w:p>
     <w:p>
@@ -982,18 +890,8 @@
           <w:sz w:val="28"/>
           <w:szCs w:val="28"/>
         </w:rPr>
-        <w:t xml:space="preserve">For small </w:t>
-      </w:r>
-      <w:proofErr w:type="gramStart"/>
-      <w:r>
-        <w:rPr>
-          <w:rFonts w:ascii="Times New Roman" w:hAnsi="Times New Roman" w:cs="Times New Roman"/>
-          <w:sz w:val="28"/>
-          <w:szCs w:val="28"/>
-        </w:rPr>
-        <w:t>instances</w:t>
-      </w:r>
-      <w:proofErr w:type="gramEnd"/>
+        <w:t>For small instances</w:t>
+      </w:r>
       <w:r>
         <w:rPr>
           <w:rFonts w:ascii="Times New Roman" w:hAnsi="Times New Roman" w:cs="Times New Roman"/>
@@ -1107,18 +1005,8 @@
           <w:sz w:val="28"/>
           <w:szCs w:val="28"/>
         </w:rPr>
-        <w:t>400</w:t>
-      </w:r>
-      <w:proofErr w:type="gramStart"/>
-      <w:r>
-        <w:rPr>
-          <w:rFonts w:ascii="Times New Roman" w:hAnsi="Times New Roman" w:cs="Times New Roman"/>
-          <w:sz w:val="28"/>
-          <w:szCs w:val="28"/>
-        </w:rPr>
-        <w:t>,1000</w:t>
-      </w:r>
-      <w:proofErr w:type="gramEnd"/>
+        <w:t>400,1000</w:t>
+      </w:r>
       <w:r>
         <w:rPr>
           <w:rFonts w:ascii="Times New Roman" w:hAnsi="Times New Roman" w:cs="Times New Roman"/>
@@ -1157,25 +1045,7 @@
           <w:sz w:val="28"/>
           <w:szCs w:val="28"/>
         </w:rPr>
-        <w:t xml:space="preserve"> are some exceptional </w:t>
-      </w:r>
-      <w:proofErr w:type="gramStart"/>
-      <w:r>
-        <w:rPr>
-          <w:rFonts w:ascii="Times New Roman" w:hAnsi="Times New Roman" w:cs="Times New Roman"/>
-          <w:sz w:val="28"/>
-          <w:szCs w:val="28"/>
-        </w:rPr>
-        <w:t>instances,</w:t>
-      </w:r>
-      <w:proofErr w:type="gramEnd"/>
-      <w:r>
-        <w:rPr>
-          <w:rFonts w:ascii="Times New Roman" w:hAnsi="Times New Roman" w:cs="Times New Roman"/>
-          <w:sz w:val="28"/>
-          <w:szCs w:val="28"/>
-        </w:rPr>
-        <w:t xml:space="preserve"> the number of used stacks has a slight change after calling at several ports.</w:t>
+        <w:t xml:space="preserve"> are some exceptional instances, the number of used stacks has a slight change after calling at several ports.</w:t>
       </w:r>
     </w:p>
     <w:p>
@@ -1194,25 +1064,7 @@
           <w:sz w:val="28"/>
           <w:szCs w:val="28"/>
         </w:rPr>
-        <w:t xml:space="preserve">For small </w:t>
-      </w:r>
-      <w:proofErr w:type="gramStart"/>
-      <w:r>
-        <w:rPr>
-          <w:rFonts w:ascii="Times New Roman" w:hAnsi="Times New Roman" w:cs="Times New Roman"/>
-          <w:sz w:val="28"/>
-          <w:szCs w:val="28"/>
-        </w:rPr>
-        <w:t>instances</w:t>
-      </w:r>
-      <w:proofErr w:type="gramEnd"/>
-      <w:r>
-        <w:rPr>
-          <w:rFonts w:ascii="Times New Roman" w:hAnsi="Times New Roman" w:cs="Times New Roman"/>
-          <w:sz w:val="28"/>
-          <w:szCs w:val="28"/>
-        </w:rPr>
-        <w:t xml:space="preserve"> that H</w:t>
+        <w:t>For small instances that H</w:t>
       </w:r>
       <w:r>
         <w:rPr>
@@ -1460,8 +1312,6 @@
           <w:szCs w:val="28"/>
         </w:rPr>
       </w:pPr>
-      <w:bookmarkStart w:id="0" w:name="_GoBack"/>
-      <w:bookmarkEnd w:id="0"/>
     </w:p>
     <w:p>
       <w:pPr>
@@ -1508,25 +1358,7 @@
           <w:sz w:val="28"/>
           <w:szCs w:val="28"/>
         </w:rPr>
-        <w:t xml:space="preserve">Recent increases in the demand for maritime transportation of </w:t>
-      </w:r>
-      <w:proofErr w:type="spellStart"/>
-      <w:r>
-        <w:rPr>
-          <w:rFonts w:ascii="Times New Roman" w:hAnsi="Times New Roman" w:cs="Times New Roman"/>
-          <w:sz w:val="28"/>
-          <w:szCs w:val="28"/>
-        </w:rPr>
-        <w:t>ontainers</w:t>
-      </w:r>
-      <w:proofErr w:type="spellEnd"/>
-      <w:r>
-        <w:rPr>
-          <w:rFonts w:ascii="Times New Roman" w:hAnsi="Times New Roman" w:cs="Times New Roman"/>
-          <w:sz w:val="28"/>
-          <w:szCs w:val="28"/>
-        </w:rPr>
-        <w:t xml:space="preserve"> have led to the construction of numerous mega container vessels, many of which have the capacity to carry more than 18,000 twenty-foot equivalent units (TEU) containers.</w:t>
+        <w:t>Recent increases in the demand for maritime transportation of ontainers have led to the construction of numerous mega container vessels, many of which have the capacity to carry more than 18,000 twenty-foot equivalent units (TEU) containers.</w:t>
       </w:r>
       <w:r>
         <w:t xml:space="preserve"> </w:t>
@@ -1545,43 +1377,7 @@
           <w:sz w:val="28"/>
           <w:szCs w:val="28"/>
         </w:rPr>
-        <w:t xml:space="preserve"> stack </w:t>
-      </w:r>
-      <w:proofErr w:type="gramStart"/>
-      <w:r>
-        <w:rPr>
-          <w:rFonts w:ascii="Times New Roman" w:hAnsi="Times New Roman" w:cs="Times New Roman"/>
-          <w:sz w:val="28"/>
-          <w:szCs w:val="28"/>
-        </w:rPr>
-        <w:t>is obtained</w:t>
-      </w:r>
-      <w:proofErr w:type="gramEnd"/>
-      <w:r>
-        <w:rPr>
-          <w:rFonts w:ascii="Times New Roman" w:hAnsi="Times New Roman" w:cs="Times New Roman"/>
-          <w:sz w:val="28"/>
-          <w:szCs w:val="28"/>
-        </w:rPr>
-        <w:t xml:space="preserve"> by stacking containers vertically. Several stacks in a row form a bay, and bays </w:t>
-      </w:r>
-      <w:proofErr w:type="gramStart"/>
-      <w:r>
-        <w:rPr>
-          <w:rFonts w:ascii="Times New Roman" w:hAnsi="Times New Roman" w:cs="Times New Roman"/>
-          <w:sz w:val="28"/>
-          <w:szCs w:val="28"/>
-        </w:rPr>
-        <w:t>are placed</w:t>
-      </w:r>
-      <w:proofErr w:type="gramEnd"/>
-      <w:r>
-        <w:rPr>
-          <w:rFonts w:ascii="Times New Roman" w:hAnsi="Times New Roman" w:cs="Times New Roman"/>
-          <w:sz w:val="28"/>
-          <w:szCs w:val="28"/>
-        </w:rPr>
-        <w:t xml:space="preserve"> side by side to form a container block.</w:t>
+        <w:t xml:space="preserve"> stack is obtained by stacking containers vertically. Several stacks in a row form a bay, and bays are placed side by side to form a container block.</w:t>
       </w:r>
     </w:p>
     <w:p>
@@ -1612,25 +1408,7 @@
           <w:szCs w:val="28"/>
         </w:rPr>
         <w:lastRenderedPageBreak/>
-        <w:t xml:space="preserve">voyage.  A stowage planning for container ship made at one port must take account of the influence on subsequent ports. </w:t>
-      </w:r>
-      <w:proofErr w:type="gramStart"/>
-      <w:r>
-        <w:rPr>
-          <w:rFonts w:ascii="Times New Roman" w:hAnsi="Times New Roman" w:cs="Times New Roman" w:hint="eastAsia"/>
-          <w:sz w:val="28"/>
-          <w:szCs w:val="28"/>
-        </w:rPr>
-        <w:t>So</w:t>
-      </w:r>
-      <w:proofErr w:type="gramEnd"/>
-      <w:r>
-        <w:rPr>
-          <w:rFonts w:ascii="Times New Roman" w:hAnsi="Times New Roman" w:cs="Times New Roman" w:hint="eastAsia"/>
-          <w:sz w:val="28"/>
-          <w:szCs w:val="28"/>
-        </w:rPr>
-        <w:t xml:space="preserve"> the complexity of stowage planning problem increases due to its multi-ports nature. This problem is NP-hard problem.</w:t>
+        <w:t>voyage.  A stowage planning for container ship made at one port must take account of the influence on subsequent ports. So the complexity of stowage planning problem increases due to its multi-ports nature. This problem is NP-hard problem.</w:t>
       </w:r>
     </w:p>
     <w:p>
@@ -1715,25 +1493,7 @@
           <w:sz w:val="28"/>
           <w:szCs w:val="28"/>
         </w:rPr>
-        <w:t xml:space="preserve"> the whole route of the ship </w:t>
-      </w:r>
-      <w:proofErr w:type="gramStart"/>
-      <w:r>
-        <w:rPr>
-          <w:rFonts w:ascii="Times New Roman" w:hAnsi="Times New Roman" w:cs="Times New Roman"/>
-          <w:sz w:val="28"/>
-          <w:szCs w:val="28"/>
-        </w:rPr>
-        <w:t>is investigated</w:t>
-      </w:r>
-      <w:proofErr w:type="gramEnd"/>
-      <w:r>
-        <w:rPr>
-          <w:rFonts w:ascii="Times New Roman" w:hAnsi="Times New Roman" w:cs="Times New Roman"/>
-          <w:sz w:val="28"/>
-          <w:szCs w:val="28"/>
-        </w:rPr>
-        <w:t>; in particular, at each port of the route different sets of</w:t>
+        <w:t xml:space="preserve"> the whole route of the ship is investigated; in particular, at each port of the route different sets of</w:t>
       </w:r>
       <w:r>
         <w:rPr>
@@ -1759,23 +1519,13 @@
         </w:rPr>
         <w:t xml:space="preserve">. </w:t>
       </w:r>
-      <w:proofErr w:type="gramStart"/>
-      <w:r>
-        <w:rPr>
-          <w:rFonts w:ascii="Times New Roman" w:hAnsi="Times New Roman" w:cs="Times New Roman"/>
-          <w:sz w:val="28"/>
-          <w:szCs w:val="28"/>
-        </w:rPr>
-        <w:t>at</w:t>
-      </w:r>
-      <w:proofErr w:type="gramEnd"/>
-      <w:r>
-        <w:rPr>
-          <w:rFonts w:ascii="Times New Roman" w:hAnsi="Times New Roman" w:cs="Times New Roman"/>
-          <w:sz w:val="28"/>
-          <w:szCs w:val="28"/>
-        </w:rPr>
-        <w:t xml:space="preserve"> each port the sequence of two handling operations affects the effectiveness of a stowing plan: first, the import containers must be unloaded from the ship, then the export containers can be loaded.</w:t>
+      <w:r>
+        <w:rPr>
+          <w:rFonts w:ascii="Times New Roman" w:hAnsi="Times New Roman" w:cs="Times New Roman"/>
+          <w:sz w:val="28"/>
+          <w:szCs w:val="28"/>
+        </w:rPr>
+        <w:t>at each port the sequence of two handling operations affects the effectiveness of a stowing plan: first, the import containers must be unloaded from the ship, then the export containers can be loaded.</w:t>
       </w:r>
     </w:p>
     <w:p>
@@ -1788,7 +1538,6 @@
           <w:szCs w:val="28"/>
         </w:rPr>
       </w:pPr>
-      <w:proofErr w:type="gramStart"/>
       <w:r>
         <w:rPr>
           <w:rFonts w:ascii="Times New Roman" w:hAnsi="Times New Roman" w:cs="Times New Roman"/>
@@ -1829,7 +1578,6 @@
         </w:rPr>
         <w:t xml:space="preserve"> at the ports for loading/unloading operations is minimized.</w:t>
       </w:r>
-      <w:proofErr w:type="gramEnd"/>
     </w:p>
     <w:p>
       <w:pPr>
@@ -1897,25 +1645,7 @@
           <w:sz w:val="28"/>
           <w:szCs w:val="28"/>
         </w:rPr>
-        <w:t xml:space="preserve">is equal to </w:t>
-      </w:r>
-      <w:proofErr w:type="gramStart"/>
-      <w:r>
-        <w:rPr>
-          <w:rFonts w:ascii="Times New Roman" w:hAnsi="Times New Roman" w:cs="Times New Roman"/>
-          <w:sz w:val="28"/>
-          <w:szCs w:val="28"/>
-        </w:rPr>
-        <w:t>6</w:t>
-      </w:r>
-      <w:proofErr w:type="gramEnd"/>
-      <w:r>
-        <w:rPr>
-          <w:rFonts w:ascii="Times New Roman" w:hAnsi="Times New Roman" w:cs="Times New Roman"/>
-          <w:sz w:val="28"/>
-          <w:szCs w:val="28"/>
-        </w:rPr>
-        <w:t xml:space="preserve">, </w:t>
+        <w:t xml:space="preserve">is equal to 6, </w:t>
       </w:r>
       <w:r>
         <w:rPr>
@@ -2003,16 +1733,7 @@
           <w:sz w:val="28"/>
           <w:szCs w:val="28"/>
         </w:rPr>
-        <w:t xml:space="preserve"> instances </w:t>
-      </w:r>
-      <w:proofErr w:type="gramStart"/>
-      <w:r>
-        <w:rPr>
-          <w:rFonts w:ascii="Times New Roman" w:hAnsi="Times New Roman" w:cs="Times New Roman"/>
-          <w:sz w:val="28"/>
-          <w:szCs w:val="28"/>
-        </w:rPr>
-        <w:t>have been</w:t>
+        <w:t xml:space="preserve"> instances have been</w:t>
       </w:r>
       <w:r>
         <w:rPr>
@@ -2028,25 +1749,7 @@
           <w:sz w:val="28"/>
           <w:szCs w:val="28"/>
         </w:rPr>
-        <w:t>generated</w:t>
-      </w:r>
-      <w:proofErr w:type="gramEnd"/>
-      <w:r>
-        <w:rPr>
-          <w:rFonts w:ascii="Times New Roman" w:hAnsi="Times New Roman" w:cs="Times New Roman"/>
-          <w:sz w:val="28"/>
-          <w:szCs w:val="28"/>
-        </w:rPr>
-        <w:t xml:space="preserve">; each instance differs from the others for the transport demand to satisfy. Anyway, all instances </w:t>
-      </w:r>
-      <w:proofErr w:type="gramStart"/>
-      <w:r>
-        <w:rPr>
-          <w:rFonts w:ascii="Times New Roman" w:hAnsi="Times New Roman" w:cs="Times New Roman"/>
-          <w:sz w:val="28"/>
-          <w:szCs w:val="28"/>
-        </w:rPr>
-        <w:t>have been</w:t>
+        <w:t>generated; each instance differs from the others for the transport demand to satisfy. Anyway, all instances have been</w:t>
       </w:r>
       <w:r>
         <w:rPr>
@@ -2062,16 +1765,7 @@
           <w:sz w:val="28"/>
           <w:szCs w:val="28"/>
         </w:rPr>
-        <w:t>generated</w:t>
-      </w:r>
-      <w:proofErr w:type="gramEnd"/>
-      <w:r>
-        <w:rPr>
-          <w:rFonts w:ascii="Times New Roman" w:hAnsi="Times New Roman" w:cs="Times New Roman"/>
-          <w:sz w:val="28"/>
-          <w:szCs w:val="28"/>
-        </w:rPr>
-        <w:t xml:space="preserve"> in such a way to stress the capability of the heuristic approach to obtain feasible and effectiveness</w:t>
+        <w:t>generated in such a way to stress the capability of the heuristic approach to obtain feasible and effectiveness</w:t>
       </w:r>
       <w:r>
         <w:rPr>
@@ -2095,25 +1789,7 @@
           <w:sz w:val="28"/>
           <w:szCs w:val="28"/>
         </w:rPr>
-        <w:t xml:space="preserve"> We divide our instances into three parts according to the size of limit height: Small Ship with H equals to 4 and N is selects from {100}; Medium Ship with H equals to </w:t>
-      </w:r>
-      <w:proofErr w:type="gramStart"/>
-      <w:r>
-        <w:rPr>
-          <w:rFonts w:ascii="Times New Roman" w:hAnsi="Times New Roman" w:cs="Times New Roman"/>
-          <w:sz w:val="28"/>
-          <w:szCs w:val="28"/>
-        </w:rPr>
-        <w:t>8</w:t>
-      </w:r>
-      <w:proofErr w:type="gramEnd"/>
-      <w:r>
-        <w:rPr>
-          <w:rFonts w:ascii="Times New Roman" w:hAnsi="Times New Roman" w:cs="Times New Roman"/>
-          <w:sz w:val="28"/>
-          <w:szCs w:val="28"/>
-        </w:rPr>
-        <w:t xml:space="preserve"> and N is selected from {400, 1000}</w:t>
+        <w:t xml:space="preserve"> We divide our instances into three parts according to the size of limit height: Small Ship with H equals to 4 and N is selects from {100}; Medium Ship with H equals to 8 and N is selected from {400, 1000}</w:t>
       </w:r>
       <w:r>
         <w:rPr>
@@ -2461,25 +2137,7 @@
           <w:sz w:val="28"/>
           <w:szCs w:val="28"/>
         </w:rPr>
-        <w:t xml:space="preserve">are different. The rules become strict when it comes to meeting the conditions that there are certain re-handles given. However, the main ideas are extremely similar. The stacks on the vessel </w:t>
-      </w:r>
-      <w:proofErr w:type="gramStart"/>
-      <w:r>
-        <w:rPr>
-          <w:rFonts w:ascii="Times New Roman" w:hAnsi="Times New Roman" w:cs="Times New Roman"/>
-          <w:sz w:val="28"/>
-          <w:szCs w:val="28"/>
-        </w:rPr>
-        <w:t>are divided</w:t>
-      </w:r>
-      <w:proofErr w:type="gramEnd"/>
-      <w:r>
-        <w:rPr>
-          <w:rFonts w:ascii="Times New Roman" w:hAnsi="Times New Roman" w:cs="Times New Roman"/>
-          <w:sz w:val="28"/>
-          <w:szCs w:val="28"/>
-        </w:rPr>
-        <w:t xml:space="preserve"> into different categories according to whether it will occur re-handle when the loading container is loaded into the stack. Hereafter, we give them different priority</w:t>
+        <w:t>are different. The rules become strict when it comes to meeting the conditions that there are certain re-handles given. However, the main ideas are extremely similar. The stacks on the vessel are divided into different categories according to whether it will occur re-handle when the loading container is loaded into the stack. Hereafter, we give them different priority</w:t>
       </w:r>
       <w:r>
         <w:rPr>
@@ -2585,25 +2243,7 @@
           <w:sz w:val="28"/>
           <w:szCs w:val="28"/>
         </w:rPr>
-        <w:t xml:space="preserve">   Obviously, there </w:t>
-      </w:r>
-      <w:proofErr w:type="gramStart"/>
-      <w:r>
-        <w:rPr>
-          <w:rFonts w:ascii="Times New Roman" w:hAnsi="Times New Roman" w:cs="Times New Roman"/>
-          <w:sz w:val="28"/>
-          <w:szCs w:val="28"/>
-        </w:rPr>
-        <w:t>won’t</w:t>
-      </w:r>
-      <w:proofErr w:type="gramEnd"/>
-      <w:r>
-        <w:rPr>
-          <w:rFonts w:ascii="Times New Roman" w:hAnsi="Times New Roman" w:cs="Times New Roman"/>
-          <w:sz w:val="28"/>
-          <w:szCs w:val="28"/>
-        </w:rPr>
-        <w:t xml:space="preserve"> be the second one if the given re-handles run out.</w:t>
+        <w:t xml:space="preserve">   Obviously, there won’t be the second one if the given re-handles run out.</w:t>
       </w:r>
     </w:p>
     <w:p>
@@ -2899,25 +2539,7 @@
           <w:sz w:val="28"/>
           <w:szCs w:val="28"/>
         </w:rPr>
-        <w:t xml:space="preserve">add </w:t>
-      </w:r>
-      <w:proofErr w:type="gramStart"/>
-      <w:r>
-        <w:rPr>
-          <w:rFonts w:ascii="Times New Roman" w:hAnsi="Times New Roman" w:cs="Times New Roman"/>
-          <w:sz w:val="28"/>
-          <w:szCs w:val="28"/>
-        </w:rPr>
-        <w:t>a lot of</w:t>
-      </w:r>
-      <w:proofErr w:type="gramEnd"/>
-      <w:r>
-        <w:rPr>
-          <w:rFonts w:ascii="Times New Roman" w:hAnsi="Times New Roman" w:cs="Times New Roman"/>
-          <w:sz w:val="28"/>
-          <w:szCs w:val="28"/>
-        </w:rPr>
-        <w:t xml:space="preserve"> highlights to your article.</w:t>
+        <w:t>add a lot of highlights to your article.</w:t>
       </w:r>
     </w:p>
     <w:p>
@@ -2987,25 +2609,7 @@
           <w:sz w:val="28"/>
           <w:szCs w:val="28"/>
         </w:rPr>
-        <w:t xml:space="preserve">he last port and the second last port in the first loop converge faster than other ports. The theoretical guarantee </w:t>
-      </w:r>
-      <w:proofErr w:type="gramStart"/>
-      <w:r>
-        <w:rPr>
-          <w:rFonts w:ascii="Times New Roman" w:hAnsi="Times New Roman" w:cs="Times New Roman"/>
-          <w:sz w:val="28"/>
-          <w:szCs w:val="28"/>
-        </w:rPr>
-        <w:t>should be proved</w:t>
-      </w:r>
-      <w:proofErr w:type="gramEnd"/>
-      <w:r>
-        <w:rPr>
-          <w:rFonts w:ascii="Times New Roman" w:hAnsi="Times New Roman" w:cs="Times New Roman"/>
-          <w:sz w:val="28"/>
-          <w:szCs w:val="28"/>
-        </w:rPr>
-        <w:t>.</w:t>
+        <w:t>he last port and the second last port in the first loop converge faster than other ports. The theoretical guarantee should be proved.</w:t>
       </w:r>
     </w:p>
     <w:p>
@@ -3192,6 +2796,7 @@
           <w:szCs w:val="28"/>
         </w:rPr>
       </w:pPr>
+      <w:bookmarkStart w:id="0" w:name="_GoBack"/>
       <w:r>
         <w:rPr>
           <w:rFonts w:ascii="Times New Roman" w:hAnsi="Times New Roman" w:cs="Times New Roman"/>
@@ -3228,7 +2833,6 @@
           <w:szCs w:val="28"/>
         </w:rPr>
       </w:pPr>
-      <w:proofErr w:type="gramStart"/>
       <w:r>
         <w:rPr>
           <w:rFonts w:ascii="Times New Roman" w:hAnsi="Times New Roman" w:cs="Times New Roman"/>
@@ -3245,7 +2849,6 @@
         </w:rPr>
         <w:t>ynamic</w:t>
       </w:r>
-      <w:proofErr w:type="gramEnd"/>
       <w:r>
         <w:rPr>
           <w:rFonts w:ascii="Times New Roman" w:hAnsi="Times New Roman" w:cs="Times New Roman"/>
@@ -3253,6 +2856,75 @@
           <w:szCs w:val="28"/>
         </w:rPr>
         <w:t xml:space="preserve"> with the different parameters.</w:t>
+      </w:r>
+    </w:p>
+    <w:bookmarkEnd w:id="0"/>
+    <w:p>
+      <w:pPr>
+        <w:spacing w:line="300" w:lineRule="auto"/>
+        <w:ind w:firstLineChars="150" w:firstLine="420"/>
+        <w:rPr>
+          <w:rFonts w:ascii="Times New Roman" w:hAnsi="Times New Roman" w:cs="Times New Roman"/>
+          <w:sz w:val="28"/>
+          <w:szCs w:val="28"/>
+        </w:rPr>
+      </w:pPr>
+      <w:r>
+        <w:rPr>
+          <w:rFonts w:ascii="Times New Roman" w:hAnsi="Times New Roman" w:cs="Times New Roman"/>
+          <w:sz w:val="28"/>
+          <w:szCs w:val="28"/>
+        </w:rPr>
+        <w:t>P</w:t>
+      </w:r>
+      <w:r>
+        <w:rPr>
+          <w:rFonts w:ascii="Times New Roman" w:hAnsi="Times New Roman" w:cs="Times New Roman"/>
+          <w:sz w:val="28"/>
+          <w:szCs w:val="28"/>
+        </w:rPr>
+        <w:t>roposition</w:t>
+      </w:r>
+      <w:r>
+        <w:rPr>
+          <w:rFonts w:ascii="Times New Roman" w:hAnsi="Times New Roman" w:cs="Times New Roman" w:hint="eastAsia"/>
+          <w:sz w:val="28"/>
+          <w:szCs w:val="28"/>
+        </w:rPr>
+        <w:t xml:space="preserve"> </w:t>
+      </w:r>
+      <w:r>
+        <w:rPr>
+          <w:rFonts w:ascii="Times New Roman" w:hAnsi="Times New Roman" w:cs="Times New Roman"/>
+          <w:sz w:val="28"/>
+          <w:szCs w:val="28"/>
+        </w:rPr>
+        <w:t xml:space="preserve">1: </w:t>
+      </w:r>
+      <w:r>
+        <w:rPr>
+          <w:rFonts w:ascii="Times New Roman" w:hAnsi="Times New Roman" w:cs="Times New Roman" w:hint="eastAsia"/>
+          <w:sz w:val="28"/>
+          <w:szCs w:val="28"/>
+        </w:rPr>
+        <w:t>T</w:t>
+      </w:r>
+      <w:r>
+        <w:rPr>
+          <w:rFonts w:ascii="Times New Roman" w:hAnsi="Times New Roman" w:cs="Times New Roman"/>
+          <w:sz w:val="28"/>
+          <w:szCs w:val="28"/>
+        </w:rPr>
+        <w:t xml:space="preserve">he last port and the second last port in the first loop </w:t>
+      </w:r>
+      <w:r>
+        <w:rPr>
+          <w:rFonts w:ascii="Times New Roman" w:hAnsi="Times New Roman" w:cs="Times New Roman"/>
+          <w:sz w:val="28"/>
+          <w:szCs w:val="28"/>
+        </w:rPr>
+        <w:lastRenderedPageBreak/>
+        <w:t>converge faster than other ports. Theoretical guarantee is following:</w:t>
       </w:r>
     </w:p>
     <w:p>
@@ -3271,15 +2943,39 @@
           <w:sz w:val="28"/>
           <w:szCs w:val="28"/>
         </w:rPr>
-        <w:t>P</w:t>
-      </w:r>
-      <w:r>
-        <w:rPr>
-          <w:rFonts w:ascii="Times New Roman" w:hAnsi="Times New Roman" w:cs="Times New Roman"/>
-          <w:sz w:val="28"/>
-          <w:szCs w:val="28"/>
-        </w:rPr>
-        <w:t>roposition</w:t>
+        <w:t>The last port and the second last port</w:t>
+      </w:r>
+      <w:r>
+        <w:rPr>
+          <w:rFonts w:ascii="Times New Roman" w:hAnsi="Times New Roman" w:cs="Times New Roman"/>
+          <w:sz w:val="28"/>
+          <w:szCs w:val="28"/>
+        </w:rPr>
+        <w:t>, no matter what the loop is, the containers at port are the same</w:t>
+      </w:r>
+      <w:r>
+        <w:rPr>
+          <w:rFonts w:ascii="Times New Roman" w:hAnsi="Times New Roman" w:cs="Times New Roman"/>
+          <w:sz w:val="28"/>
+          <w:szCs w:val="28"/>
+        </w:rPr>
+        <w:t xml:space="preserve"> because there are not containers from the last loop in their layouts after unloading and loading</w:t>
+      </w:r>
+      <w:r>
+        <w:rPr>
+          <w:rFonts w:ascii="Times New Roman" w:hAnsi="Times New Roman" w:cs="Times New Roman"/>
+          <w:sz w:val="28"/>
+          <w:szCs w:val="28"/>
+        </w:rPr>
+        <w:t xml:space="preserve"> </w:t>
+      </w:r>
+      <w:r>
+        <w:rPr>
+          <w:rFonts w:ascii="Times New Roman" w:hAnsi="Times New Roman" w:cs="Times New Roman"/>
+          <w:sz w:val="28"/>
+          <w:szCs w:val="28"/>
+        </w:rPr>
+        <w:t xml:space="preserve">operations all the time. However, the other ports are different since the layout in the first loop is different from the </w:t>
       </w:r>
       <w:r>
         <w:rPr>
@@ -3287,98 +2983,6 @@
           <w:sz w:val="28"/>
           <w:szCs w:val="28"/>
         </w:rPr>
-        <w:t xml:space="preserve"> </w:t>
-      </w:r>
-      <w:r>
-        <w:rPr>
-          <w:rFonts w:ascii="Times New Roman" w:hAnsi="Times New Roman" w:cs="Times New Roman"/>
-          <w:sz w:val="28"/>
-          <w:szCs w:val="28"/>
-        </w:rPr>
-        <w:t xml:space="preserve">1: </w:t>
-      </w:r>
-      <w:r>
-        <w:rPr>
-          <w:rFonts w:ascii="Times New Roman" w:hAnsi="Times New Roman" w:cs="Times New Roman" w:hint="eastAsia"/>
-          <w:sz w:val="28"/>
-          <w:szCs w:val="28"/>
-        </w:rPr>
-        <w:t>T</w:t>
-      </w:r>
-      <w:r>
-        <w:rPr>
-          <w:rFonts w:ascii="Times New Roman" w:hAnsi="Times New Roman" w:cs="Times New Roman"/>
-          <w:sz w:val="28"/>
-          <w:szCs w:val="28"/>
-        </w:rPr>
-        <w:t xml:space="preserve">he last port and the second last port in the first loop </w:t>
-      </w:r>
-      <w:r>
-        <w:rPr>
-          <w:rFonts w:ascii="Times New Roman" w:hAnsi="Times New Roman" w:cs="Times New Roman"/>
-          <w:sz w:val="28"/>
-          <w:szCs w:val="28"/>
-        </w:rPr>
-        <w:lastRenderedPageBreak/>
-        <w:t>converge faster than other ports. Theoretical guarantee is following:</w:t>
-      </w:r>
-    </w:p>
-    <w:p>
-      <w:pPr>
-        <w:spacing w:line="300" w:lineRule="auto"/>
-        <w:ind w:firstLineChars="150" w:firstLine="420"/>
-        <w:rPr>
-          <w:rFonts w:ascii="Times New Roman" w:hAnsi="Times New Roman" w:cs="Times New Roman"/>
-          <w:sz w:val="28"/>
-          <w:szCs w:val="28"/>
-        </w:rPr>
-      </w:pPr>
-      <w:r>
-        <w:rPr>
-          <w:rFonts w:ascii="Times New Roman" w:hAnsi="Times New Roman" w:cs="Times New Roman"/>
-          <w:sz w:val="28"/>
-          <w:szCs w:val="28"/>
-        </w:rPr>
-        <w:t>The last port and the second last port</w:t>
-      </w:r>
-      <w:r>
-        <w:rPr>
-          <w:rFonts w:ascii="Times New Roman" w:hAnsi="Times New Roman" w:cs="Times New Roman"/>
-          <w:sz w:val="28"/>
-          <w:szCs w:val="28"/>
-        </w:rPr>
-        <w:t>, no matter what the loop is, the containers at port are the same</w:t>
-      </w:r>
-      <w:r>
-        <w:rPr>
-          <w:rFonts w:ascii="Times New Roman" w:hAnsi="Times New Roman" w:cs="Times New Roman"/>
-          <w:sz w:val="28"/>
-          <w:szCs w:val="28"/>
-        </w:rPr>
-        <w:t xml:space="preserve"> because there are not containers from the last loop in their layouts after unloading and loading</w:t>
-      </w:r>
-      <w:r>
-        <w:rPr>
-          <w:rFonts w:ascii="Times New Roman" w:hAnsi="Times New Roman" w:cs="Times New Roman"/>
-          <w:sz w:val="28"/>
-          <w:szCs w:val="28"/>
-        </w:rPr>
-        <w:t xml:space="preserve"> </w:t>
-      </w:r>
-      <w:r>
-        <w:rPr>
-          <w:rFonts w:ascii="Times New Roman" w:hAnsi="Times New Roman" w:cs="Times New Roman"/>
-          <w:sz w:val="28"/>
-          <w:szCs w:val="28"/>
-        </w:rPr>
-        <w:t xml:space="preserve">operations all the time. However, the other ports are different since the layout in the first loop is different from the </w:t>
-      </w:r>
-      <w:r>
-        <w:rPr>
-          <w:rFonts w:ascii="Times New Roman" w:hAnsi="Times New Roman" w:cs="Times New Roman" w:hint="eastAsia"/>
-          <w:sz w:val="28"/>
-          <w:szCs w:val="28"/>
-        </w:rPr>
         <w:t>layout</w:t>
       </w:r>
       <w:r>
@@ -3387,25 +2991,7 @@
           <w:sz w:val="28"/>
           <w:szCs w:val="28"/>
         </w:rPr>
-        <w:t xml:space="preserve">s in other loops. Hence, the last port and the second last port in the first loop converge faster than other ports </w:t>
-      </w:r>
-      <w:proofErr w:type="gramStart"/>
-      <w:r>
-        <w:rPr>
-          <w:rFonts w:ascii="Times New Roman" w:hAnsi="Times New Roman" w:cs="Times New Roman"/>
-          <w:sz w:val="28"/>
-          <w:szCs w:val="28"/>
-        </w:rPr>
-        <w:t>is proved</w:t>
-      </w:r>
-      <w:proofErr w:type="gramEnd"/>
-      <w:r>
-        <w:rPr>
-          <w:rFonts w:ascii="Times New Roman" w:hAnsi="Times New Roman" w:cs="Times New Roman"/>
-          <w:sz w:val="28"/>
-          <w:szCs w:val="28"/>
-        </w:rPr>
-        <w:t>.</w:t>
+        <w:t>s in other loops. Hence, the last port and the second last port in the first loop converge faster than other ports is proved.</w:t>
       </w:r>
     </w:p>
     <w:p>
@@ -3729,16 +3315,7 @@
           <w:sz w:val="28"/>
           <w:szCs w:val="28"/>
         </w:rPr>
-        <w:t xml:space="preserve">: the number of used stacks is no greater </w:t>
-      </w:r>
-      <w:proofErr w:type="gramStart"/>
-      <w:r>
-        <w:rPr>
-          <w:rFonts w:ascii="Times New Roman" w:hAnsi="Times New Roman" w:cs="Times New Roman"/>
-          <w:sz w:val="28"/>
-          <w:szCs w:val="28"/>
-        </w:rPr>
-        <w:t>than</w:t>
+        <w:t>: the number of used stacks is no greater than</w:t>
       </w:r>
       <w:r>
         <w:rPr>
@@ -3748,7 +3325,6 @@
         </w:rPr>
         <w:t xml:space="preserve"> </w:t>
       </w:r>
-      <w:proofErr w:type="gramEnd"/>
       <m:oMath>
         <m:r>
           <m:rPr>
@@ -3931,25 +3507,7 @@
           <w:sz w:val="28"/>
           <w:szCs w:val="28"/>
         </w:rPr>
-        <w:t xml:space="preserve"> since the number of containers at a single port </w:t>
-      </w:r>
-      <w:proofErr w:type="gramStart"/>
-      <w:r>
-        <w:rPr>
-          <w:rFonts w:ascii="Times New Roman" w:hAnsi="Times New Roman" w:cs="Times New Roman"/>
-          <w:sz w:val="28"/>
-          <w:szCs w:val="28"/>
-        </w:rPr>
-        <w:t>can’t</w:t>
-      </w:r>
-      <w:proofErr w:type="gramEnd"/>
-      <w:r>
-        <w:rPr>
-          <w:rFonts w:ascii="Times New Roman" w:hAnsi="Times New Roman" w:cs="Times New Roman"/>
-          <w:sz w:val="28"/>
-          <w:szCs w:val="28"/>
-        </w:rPr>
-        <w:t xml:space="preserve"> reach 2*N. </w:t>
+        <w:t xml:space="preserve"> since the number of containers at a single port can’t reach 2*N. </w:t>
       </w:r>
     </w:p>
     <w:p>
@@ -3987,53 +3545,15 @@
           <w:sz w:val="28"/>
           <w:szCs w:val="28"/>
         </w:rPr>
-        <w:t xml:space="preserve">he following figure shows us the basic conclusion from our experiments. Given a certain number of </w:t>
-      </w:r>
-      <w:proofErr w:type="spellStart"/>
-      <w:proofErr w:type="gramStart"/>
-      <w:r>
-        <w:rPr>
-          <w:rFonts w:ascii="Times New Roman" w:hAnsi="Times New Roman" w:cs="Times New Roman"/>
-          <w:sz w:val="28"/>
-          <w:szCs w:val="28"/>
-        </w:rPr>
-        <w:t>rehandles</w:t>
-      </w:r>
-      <w:proofErr w:type="spellEnd"/>
-      <w:proofErr w:type="gramEnd"/>
-      <w:r>
-        <w:rPr>
-          <w:rFonts w:ascii="Times New Roman" w:hAnsi="Times New Roman" w:cs="Times New Roman"/>
-          <w:sz w:val="28"/>
-          <w:szCs w:val="28"/>
-        </w:rPr>
-        <w:t xml:space="preserve"> do reduce the number of used stacks, especially for each layout in the circular route. In additions, it </w:t>
-      </w:r>
-      <w:proofErr w:type="gramStart"/>
-      <w:r>
-        <w:rPr>
-          <w:rFonts w:ascii="Times New Roman" w:hAnsi="Times New Roman" w:cs="Times New Roman"/>
-          <w:sz w:val="28"/>
-          <w:szCs w:val="28"/>
-        </w:rPr>
-        <w:t>is p</w:t>
-      </w:r>
-      <w:r>
-        <w:rPr>
-          <w:rFonts w:ascii="Times New Roman" w:hAnsi="Times New Roman" w:cs="Times New Roman"/>
-          <w:sz w:val="28"/>
-          <w:szCs w:val="28"/>
-        </w:rPr>
-        <w:t>roved</w:t>
-      </w:r>
-      <w:proofErr w:type="gramEnd"/>
-      <w:r>
-        <w:rPr>
-          <w:rFonts w:ascii="Times New Roman" w:hAnsi="Times New Roman" w:cs="Times New Roman"/>
-          <w:sz w:val="28"/>
-          <w:szCs w:val="28"/>
-        </w:rPr>
-        <w:t xml:space="preserve"> that dividing the instances into three kinds is reasonable.</w:t>
+        <w:t>he following figure shows us the basic conclusion from our experiments. Given a certain number of rehandles do reduce the number of used stacks, especially for each layout in the circular route. In additions, it is p</w:t>
+      </w:r>
+      <w:r>
+        <w:rPr>
+          <w:rFonts w:ascii="Times New Roman" w:hAnsi="Times New Roman" w:cs="Times New Roman"/>
+          <w:sz w:val="28"/>
+          <w:szCs w:val="28"/>
+        </w:rPr>
+        <w:t>roved that dividing the instances into three kinds is reasonable.</w:t>
       </w:r>
     </w:p>
     <w:p>
@@ -4677,7 +4197,6 @@
           <w:szCs w:val="28"/>
         </w:rPr>
       </w:pPr>
-      <w:proofErr w:type="spellStart"/>
       <w:r>
         <w:rPr>
           <w:rFonts w:ascii="Times New Roman" w:hAnsi="Times New Roman" w:cs="Times New Roman"/>
@@ -4685,16 +4204,7 @@
           <w:szCs w:val="28"/>
         </w:rPr>
         <w:lastRenderedPageBreak/>
-        <w:t>Ambrosino</w:t>
-      </w:r>
-      <w:proofErr w:type="spellEnd"/>
-      <w:r>
-        <w:rPr>
-          <w:rFonts w:ascii="Times New Roman" w:hAnsi="Times New Roman" w:cs="Times New Roman"/>
-          <w:sz w:val="28"/>
-          <w:szCs w:val="28"/>
-        </w:rPr>
-        <w:t xml:space="preserve"> et al. (2015) proposed a Mixed Integer Programming (MIP) heuristic aimed at determining stowage plans in circular routes for </w:t>
+        <w:t xml:space="preserve">Ambrosino et al. (2015) proposed a Mixed Integer Programming (MIP) heuristic aimed at determining stowage plans in circular routes for </w:t>
       </w:r>
       <w:r>
         <w:rPr>
@@ -4710,25 +4220,7 @@
           <w:sz w:val="28"/>
           <w:szCs w:val="28"/>
         </w:rPr>
-        <w:t xml:space="preserve">ontainer ships </w:t>
-      </w:r>
-      <w:proofErr w:type="gramStart"/>
-      <w:r>
-        <w:rPr>
-          <w:rFonts w:ascii="Times New Roman" w:hAnsi="Times New Roman" w:cs="Times New Roman"/>
-          <w:sz w:val="28"/>
-          <w:szCs w:val="28"/>
-        </w:rPr>
-        <w:t>so as to</w:t>
-      </w:r>
-      <w:proofErr w:type="gramEnd"/>
-      <w:r>
-        <w:rPr>
-          <w:rFonts w:ascii="Times New Roman" w:hAnsi="Times New Roman" w:cs="Times New Roman"/>
-          <w:sz w:val="28"/>
-          <w:szCs w:val="28"/>
-        </w:rPr>
-        <w:t xml:space="preserve"> give support for the ship coordinator and the terminal planner.</w:t>
+        <w:t>ontainer ships so as to give support for the ship coordinator and the terminal planner.</w:t>
       </w:r>
     </w:p>
     <w:p>
@@ -4746,25 +4238,7 @@
           <w:sz w:val="28"/>
           <w:szCs w:val="28"/>
         </w:rPr>
-        <w:t xml:space="preserve">To the best knowledge of us, it was the first time circular routes </w:t>
-      </w:r>
-      <w:proofErr w:type="gramStart"/>
-      <w:r>
-        <w:rPr>
-          <w:rFonts w:ascii="Times New Roman" w:hAnsi="Times New Roman" w:cs="Times New Roman"/>
-          <w:sz w:val="28"/>
-          <w:szCs w:val="28"/>
-        </w:rPr>
-        <w:t>had been considered</w:t>
-      </w:r>
-      <w:proofErr w:type="gramEnd"/>
-      <w:r>
-        <w:rPr>
-          <w:rFonts w:ascii="Times New Roman" w:hAnsi="Times New Roman" w:cs="Times New Roman"/>
-          <w:sz w:val="28"/>
-          <w:szCs w:val="28"/>
-        </w:rPr>
-        <w:t xml:space="preserve"> into this kind of problem.</w:t>
+        <w:t>To the best knowledge of us, it was the first time circular routes had been considered into this kind of problem.</w:t>
       </w:r>
     </w:p>
     <w:p>
@@ -4856,7 +4330,6 @@
                               <w:spacing w:before="0" w:beforeAutospacing="0" w:after="0" w:afterAutospacing="0"/>
                               <w:ind w:firstLine="320"/>
                             </w:pPr>
-                            <w:proofErr w:type="spellStart"/>
                             <w:r>
                               <w:rPr>
                                 <w:rFonts w:asciiTheme="minorHAnsi" w:eastAsiaTheme="minorEastAsia" w:hAnsi="等线" w:cstheme="minorBidi" w:hint="eastAsia"/>
@@ -4866,7 +4339,6 @@
                               </w:rPr>
                               <w:t>Numofport</w:t>
                             </w:r>
-                            <w:proofErr w:type="spellEnd"/>
                           </w:p>
                         </w:txbxContent>
                       </wps:txbx>
@@ -4936,18 +4408,34 @@
         <w:ind w:firstLineChars="200" w:firstLine="560"/>
         <w:jc w:val="center"/>
         <w:rPr>
+          <w:rFonts w:ascii="Times New Roman" w:hAnsi="Times New Roman" w:cs="Times New Roman"/>
+          <w:sz w:val="28"/>
+          <w:szCs w:val="28"/>
+        </w:rPr>
+      </w:pPr>
+      <w:r>
+        <w:rPr>
+          <w:rFonts w:ascii="Times New Roman" w:hAnsi="Times New Roman" w:cs="Times New Roman"/>
+          <w:sz w:val="28"/>
+          <w:szCs w:val="28"/>
+        </w:rPr>
+        <w:t>F</w:t>
+      </w:r>
+      <w:r>
+        <w:rPr>
           <w:rFonts w:ascii="Times New Roman" w:hAnsi="Times New Roman" w:cs="Times New Roman" w:hint="eastAsia"/>
           <w:sz w:val="28"/>
           <w:szCs w:val="28"/>
         </w:rPr>
-      </w:pPr>
-      <w:r>
-        <w:rPr>
-          <w:rFonts w:ascii="Times New Roman" w:hAnsi="Times New Roman" w:cs="Times New Roman"/>
-          <w:sz w:val="28"/>
-          <w:szCs w:val="28"/>
-        </w:rPr>
-        <w:t>F</w:t>
+        <w:t>igure</w:t>
+      </w:r>
+      <w:r>
+        <w:rPr>
+          <w:rFonts w:ascii="Times New Roman" w:hAnsi="Times New Roman" w:cs="Times New Roman"/>
+          <w:sz w:val="28"/>
+          <w:szCs w:val="28"/>
+        </w:rPr>
+        <w:t>. Results of d</w:t>
       </w:r>
       <w:r>
         <w:rPr>
@@ -4955,15 +4443,15 @@
           <w:sz w:val="28"/>
           <w:szCs w:val="28"/>
         </w:rPr>
-        <w:t>igure</w:t>
-      </w:r>
-      <w:r>
-        <w:rPr>
-          <w:rFonts w:ascii="Times New Roman" w:hAnsi="Times New Roman" w:cs="Times New Roman"/>
-          <w:sz w:val="28"/>
-          <w:szCs w:val="28"/>
-        </w:rPr>
-        <w:t>. Results of d</w:t>
+        <w:t>ifferent</w:t>
+      </w:r>
+      <w:r>
+        <w:rPr>
+          <w:rFonts w:ascii="Times New Roman" w:hAnsi="Times New Roman" w:cs="Times New Roman"/>
+          <w:sz w:val="28"/>
+          <w:szCs w:val="28"/>
+        </w:rPr>
+        <w:t xml:space="preserve"> </w:t>
       </w:r>
       <w:r>
         <w:rPr>
@@ -4971,22 +4459,6 @@
           <w:sz w:val="28"/>
           <w:szCs w:val="28"/>
         </w:rPr>
-        <w:t>ifferent</w:t>
-      </w:r>
-      <w:r>
-        <w:rPr>
-          <w:rFonts w:ascii="Times New Roman" w:hAnsi="Times New Roman" w:cs="Times New Roman"/>
-          <w:sz w:val="28"/>
-          <w:szCs w:val="28"/>
-        </w:rPr>
-        <w:t xml:space="preserve"> </w:t>
-      </w:r>
-      <w:r>
-        <w:rPr>
-          <w:rFonts w:ascii="Times New Roman" w:hAnsi="Times New Roman" w:cs="Times New Roman" w:hint="eastAsia"/>
-          <w:sz w:val="28"/>
-          <w:szCs w:val="28"/>
-        </w:rPr>
         <w:t>sizes</w:t>
       </w:r>
       <w:r>
@@ -4995,18 +4467,8 @@
           <w:sz w:val="28"/>
           <w:szCs w:val="28"/>
         </w:rPr>
-        <w:t xml:space="preserve"> and </w:t>
-      </w:r>
-      <w:proofErr w:type="spellStart"/>
-      <w:r>
-        <w:rPr>
-          <w:rFonts w:ascii="Times New Roman" w:hAnsi="Times New Roman" w:cs="Times New Roman"/>
-          <w:sz w:val="28"/>
-          <w:szCs w:val="28"/>
-        </w:rPr>
-        <w:t>rehandles</w:t>
-      </w:r>
-      <w:proofErr w:type="spellEnd"/>
+        <w:t xml:space="preserve"> and rehandles</w:t>
+      </w:r>
     </w:p>
     <w:p>
       <w:pPr>
@@ -5065,7 +4527,7 @@
         <w:spacing w:line="300" w:lineRule="auto"/>
         <w:jc w:val="center"/>
         <w:rPr>
-          <w:rFonts w:ascii="Times New Roman" w:hAnsi="Times New Roman" w:cs="Times New Roman" w:hint="eastAsia"/>
+          <w:rFonts w:ascii="Times New Roman" w:hAnsi="Times New Roman" w:cs="Times New Roman"/>
           <w:sz w:val="28"/>
           <w:szCs w:val="28"/>
         </w:rPr>
@@ -5215,7 +4677,7 @@
         <w:spacing w:line="300" w:lineRule="auto"/>
         <w:jc w:val="center"/>
         <w:rPr>
-          <w:rFonts w:ascii="Times New Roman" w:hAnsi="Times New Roman" w:cs="Times New Roman" w:hint="eastAsia"/>
+          <w:rFonts w:ascii="Times New Roman" w:hAnsi="Times New Roman" w:cs="Times New Roman"/>
           <w:sz w:val="28"/>
           <w:szCs w:val="28"/>
         </w:rPr>
@@ -5360,7 +4822,7 @@
         <w:spacing w:line="300" w:lineRule="auto"/>
         <w:jc w:val="left"/>
         <w:rPr>
-          <w:rFonts w:ascii="Times New Roman" w:hAnsi="Times New Roman" w:cs="Times New Roman" w:hint="eastAsia"/>
+          <w:rFonts w:ascii="Times New Roman" w:hAnsi="Times New Roman" w:cs="Times New Roman"/>
           <w:sz w:val="28"/>
           <w:szCs w:val="28"/>
         </w:rPr>
@@ -14098,7 +13560,7 @@
 </file>
 
 <file path=customXml/itemProps1.xml><?xml version="1.0" encoding="utf-8"?>
-<ds:datastoreItem xmlns:ds="http://schemas.openxmlformats.org/officeDocument/2006/customXml" ds:itemID="{6871A4B5-D7E2-4730-A4BB-DBCCD06E70AC}">
+<ds:datastoreItem xmlns:ds="http://schemas.openxmlformats.org/officeDocument/2006/customXml" ds:itemID="{6DD7956E-7FB7-48C9-9F53-1CA0689FD4F0}">
   <ds:schemaRefs>
     <ds:schemaRef ds:uri="http://schemas.openxmlformats.org/officeDocument/2006/bibliography"/>
   </ds:schemaRefs>
